--- a/349. 奔、逩→奔.docx
+++ b/349. 奔、逩→奔.docx
@@ -140,7 +140,7 @@
           <w:szCs w:val="39"/>
           <w:lang w:eastAsia="zh-TW"/>
         </w:rPr>
-        <w:t>辨意：根據《教育部異體字字典》，「</w:t>
+        <w:t>辨意：「</w:t>
       </w:r>
       <w:r>
         <w:rPr>

--- a/349. 奔、逩→奔.docx
+++ b/349. 奔、逩→奔.docx
@@ -11,16 +11,17 @@
         <w:jc w:val="left"/>
         <w:rPr>
           <w:rFonts w:hint="eastAsia" w:ascii="TW-MOE-Std-Kai" w:hAnsi="TW-MOE-Std-Kai" w:eastAsia="TW-MOE-Std-Kai" w:cs="TW-MOE-Std-Kai"/>
-          <w:sz w:val="39"/>
-          <w:szCs w:val="39"/>
+          <w:sz w:val="41"/>
+          <w:szCs w:val="41"/>
           <w:lang w:eastAsia="zh-TW"/>
         </w:rPr>
       </w:pPr>
-      <w:r>
-        <w:rPr>
-          <w:rFonts w:hint="eastAsia" w:ascii="TW-MOE-Std-Kai" w:hAnsi="TW-MOE-Std-Kai" w:eastAsia="TW-MOE-Std-Kai" w:cs="TW-MOE-Std-Kai"/>
-          <w:sz w:val="39"/>
-          <w:szCs w:val="39"/>
+      <w:bookmarkStart w:id="0" w:name="_GoBack"/>
+      <w:r>
+        <w:rPr>
+          <w:rFonts w:hint="eastAsia" w:ascii="TW-MOE-Std-Kai" w:hAnsi="TW-MOE-Std-Kai" w:eastAsia="TW-MOE-Std-Kai" w:cs="TW-MOE-Std-Kai"/>
+          <w:sz w:val="41"/>
+          <w:szCs w:val="41"/>
           <w:lang w:eastAsia="zh-TW"/>
         </w:rPr>
         <w:t>《大</w:t>
@@ -29,8 +30,8 @@
         <w:rPr>
           <w:rFonts w:hint="eastAsia" w:ascii="TW-MOE-Std-Kai" w:hAnsi="TW-MOE-Std-Kai" w:eastAsia="TW-MOE-Std-Kai" w:cs="TW-MOE-Std-Kai"/>
           <w:kern w:val="2"/>
-          <w:sz w:val="39"/>
-          <w:szCs w:val="39"/>
+          <w:sz w:val="41"/>
+          <w:szCs w:val="41"/>
           <w:lang w:val="en-US" w:eastAsia="zh-TW" w:bidi="ar-SA"/>
           <w14:ligatures w14:val="none"/>
         </w:rPr>
@@ -41,16 +42,16 @@
       <w:pPr>
         <w:rPr>
           <w:rFonts w:hint="eastAsia" w:ascii="TW-MOE-Std-Kai" w:hAnsi="TW-MOE-Std-Kai" w:eastAsia="TW-MOE-Std-Kai" w:cs="TW-MOE-Std-Kai"/>
-          <w:sz w:val="39"/>
-          <w:szCs w:val="39"/>
+          <w:sz w:val="41"/>
+          <w:szCs w:val="41"/>
           <w:lang w:val="en-US" w:eastAsia="zh-TW"/>
         </w:rPr>
       </w:pPr>
       <w:r>
         <w:rPr>
           <w:rFonts w:hint="eastAsia" w:ascii="TW-MOE-Std-Kai" w:hAnsi="TW-MOE-Std-Kai" w:eastAsia="TW-MOE-Std-Kai" w:cs="TW-MOE-Std-Kai"/>
-          <w:sz w:val="39"/>
-          <w:szCs w:val="39"/>
+          <w:sz w:val="41"/>
+          <w:szCs w:val="41"/>
           <w:lang w:eastAsia="zh-TW"/>
         </w:rPr>
         <w:t>辨音：「</w:t>
@@ -58,8 +59,8 @@
       <w:r>
         <w:rPr>
           <w:rFonts w:hint="eastAsia" w:ascii="TW-MOE-Std-Kai" w:hAnsi="TW-MOE-Std-Kai" w:eastAsia="TW-MOE-Std-Kai" w:cs="TW-MOE-Std-Kai"/>
-          <w:sz w:val="39"/>
-          <w:szCs w:val="39"/>
+          <w:sz w:val="41"/>
+          <w:szCs w:val="41"/>
           <w:lang w:val="en-US" w:eastAsia="zh-TW"/>
         </w:rPr>
         <w:t>奔」音</w:t>
@@ -67,8 +68,8 @@
       <w:r>
         <w:rPr>
           <w:rFonts w:hint="eastAsia" w:ascii="GB Pinyinok-C" w:hAnsi="GB Pinyinok-C" w:eastAsia="GB Pinyinok-C" w:cs="GB Pinyinok-C"/>
-          <w:sz w:val="39"/>
-          <w:szCs w:val="39"/>
+          <w:sz w:val="41"/>
+          <w:szCs w:val="41"/>
           <w:lang w:val="en-US" w:eastAsia="zh-TW"/>
         </w:rPr>
         <w:t>bēn</w:t>
@@ -76,8 +77,8 @@
       <w:r>
         <w:rPr>
           <w:rFonts w:hint="eastAsia" w:ascii="TW-MOE-Std-Kai" w:hAnsi="TW-MOE-Std-Kai" w:eastAsia="TW-MOE-Std-Kai" w:cs="TW-MOE-Std-Kai"/>
-          <w:sz w:val="39"/>
-          <w:szCs w:val="39"/>
+          <w:sz w:val="41"/>
+          <w:szCs w:val="41"/>
           <w:lang w:val="en-US" w:eastAsia="zh-TW"/>
         </w:rPr>
         <w:t>或</w:t>
@@ -85,8 +86,8 @@
       <w:r>
         <w:rPr>
           <w:rFonts w:hint="eastAsia" w:ascii="GB Pinyinok-C" w:hAnsi="GB Pinyinok-C" w:eastAsia="GB Pinyinok-C" w:cs="GB Pinyinok-C"/>
-          <w:sz w:val="39"/>
-          <w:szCs w:val="39"/>
+          <w:sz w:val="41"/>
+          <w:szCs w:val="41"/>
           <w:lang w:val="en-US" w:eastAsia="zh-TW"/>
         </w:rPr>
         <w:t>bèn</w:t>
@@ -94,8 +95,8 @@
       <w:r>
         <w:rPr>
           <w:rFonts w:hint="eastAsia" w:ascii="TW-MOE-Std-Kai" w:hAnsi="TW-MOE-Std-Kai" w:eastAsia="TW-MOE-Std-Kai" w:cs="TW-MOE-Std-Kai"/>
-          <w:sz w:val="39"/>
-          <w:szCs w:val="39"/>
+          <w:sz w:val="41"/>
+          <w:szCs w:val="41"/>
           <w:lang w:val="en-US" w:eastAsia="zh-TW"/>
         </w:rPr>
         <w:t>，「逩」音</w:t>
@@ -103,8 +104,8 @@
       <w:r>
         <w:rPr>
           <w:rFonts w:hint="eastAsia" w:ascii="GB Pinyinok-C" w:hAnsi="GB Pinyinok-C" w:eastAsia="GB Pinyinok-C" w:cs="GB Pinyinok-C"/>
-          <w:sz w:val="39"/>
-          <w:szCs w:val="39"/>
+          <w:sz w:val="41"/>
+          <w:szCs w:val="41"/>
           <w:lang w:val="en-US" w:eastAsia="zh-TW"/>
         </w:rPr>
         <w:t>bèn</w:t>
@@ -112,8 +113,8 @@
       <w:r>
         <w:rPr>
           <w:rFonts w:hint="eastAsia" w:ascii="TW-MOE-Std-Kai" w:hAnsi="TW-MOE-Std-Kai" w:eastAsia="TW-MOE-Std-Kai" w:cs="TW-MOE-Std-Kai"/>
-          <w:sz w:val="39"/>
-          <w:szCs w:val="39"/>
+          <w:sz w:val="41"/>
+          <w:szCs w:val="41"/>
           <w:lang w:val="en-US" w:eastAsia="zh-TW"/>
         </w:rPr>
         <w:t>。</w:t>
@@ -128,16 +129,16 @@
         <w:jc w:val="left"/>
         <w:rPr>
           <w:rFonts w:hint="eastAsia" w:ascii="TW-MOE-Std-Kai" w:hAnsi="TW-MOE-Std-Kai" w:eastAsia="TW-MOE-Std-Kai" w:cs="TW-MOE-Std-Kai"/>
-          <w:sz w:val="39"/>
-          <w:szCs w:val="39"/>
+          <w:sz w:val="41"/>
+          <w:szCs w:val="41"/>
           <w:lang w:val="en-US" w:eastAsia="zh-TW"/>
         </w:rPr>
       </w:pPr>
       <w:r>
         <w:rPr>
           <w:rFonts w:hint="eastAsia" w:ascii="TW-MOE-Std-Kai" w:hAnsi="TW-MOE-Std-Kai" w:eastAsia="TW-MOE-Std-Kai" w:cs="TW-MOE-Std-Kai"/>
-          <w:sz w:val="39"/>
-          <w:szCs w:val="39"/>
+          <w:sz w:val="41"/>
+          <w:szCs w:val="41"/>
           <w:lang w:eastAsia="zh-TW"/>
         </w:rPr>
         <w:t>辨意：「</w:t>
@@ -145,8 +146,8 @@
       <w:r>
         <w:rPr>
           <w:rFonts w:hint="eastAsia" w:ascii="TW-MOE-Std-Kai" w:hAnsi="TW-MOE-Std-Kai" w:eastAsia="TW-MOE-Std-Kai" w:cs="TW-MOE-Std-Kai"/>
-          <w:sz w:val="39"/>
-          <w:szCs w:val="39"/>
+          <w:sz w:val="41"/>
+          <w:szCs w:val="41"/>
           <w:lang w:val="en-US" w:eastAsia="zh-TW"/>
         </w:rPr>
         <w:t>奔（</w:t>
@@ -154,8 +155,8 @@
       <w:r>
         <w:rPr>
           <w:rFonts w:hint="eastAsia" w:ascii="GB Pinyinok-C" w:hAnsi="GB Pinyinok-C" w:eastAsia="GB Pinyinok-C" w:cs="GB Pinyinok-C"/>
-          <w:sz w:val="39"/>
-          <w:szCs w:val="39"/>
+          <w:sz w:val="41"/>
+          <w:szCs w:val="41"/>
           <w:lang w:val="en-US" w:eastAsia="zh-TW"/>
         </w:rPr>
         <w:t>bēn</w:t>
@@ -163,8 +164,8 @@
       <w:r>
         <w:rPr>
           <w:rFonts w:hint="eastAsia" w:ascii="TW-MOE-Std-Kai" w:hAnsi="TW-MOE-Std-Kai" w:eastAsia="TW-MOE-Std-Kai" w:cs="TW-MOE-Std-Kai"/>
-          <w:sz w:val="39"/>
-          <w:szCs w:val="39"/>
+          <w:sz w:val="41"/>
+          <w:szCs w:val="41"/>
           <w:lang w:val="en-US" w:eastAsia="zh-TW"/>
         </w:rPr>
         <w:t>）</w:t>
@@ -172,8 +173,8 @@
       <w:r>
         <w:rPr>
           <w:rFonts w:hint="eastAsia" w:ascii="TW-MOE-Std-Kai" w:hAnsi="TW-MOE-Std-Kai" w:eastAsia="TW-MOE-Std-Kai" w:cs="TW-MOE-Std-Kai"/>
-          <w:sz w:val="39"/>
-          <w:szCs w:val="39"/>
+          <w:sz w:val="41"/>
+          <w:szCs w:val="41"/>
           <w:lang w:eastAsia="zh-TW"/>
         </w:rPr>
         <w:t>」</w:t>
@@ -181,28 +182,17 @@
       <w:r>
         <w:rPr>
           <w:rFonts w:hint="eastAsia" w:ascii="TW-MOE-Std-Kai" w:hAnsi="TW-MOE-Std-Kai" w:eastAsia="TW-MOE-Std-Kai" w:cs="TW-MOE-Std-Kai"/>
-          <w:sz w:val="39"/>
-          <w:szCs w:val="39"/>
-          <w:lang w:val="en-US" w:eastAsia="zh-TW"/>
-        </w:rPr>
-        <w:t>是指急走、快跑、趕赴、驅逐、驅趕、逃走、逃亡、女子不按禮教私與男子結合、姓氏，如「狂奔」、「奔走」、「奔忙」、「狼奔豕突」、「東奔西走」、「</w:t>
-      </w:r>
-      <w:bookmarkStart w:id="0" w:name="_GoBack"/>
-      <w:bookmarkEnd w:id="0"/>
-      <w:r>
-        <w:rPr>
-          <w:rFonts w:hint="eastAsia" w:ascii="TW-MOE-Std-Kai" w:hAnsi="TW-MOE-Std-Kai" w:eastAsia="TW-MOE-Std-Kai" w:cs="TW-MOE-Std-Kai"/>
-          <w:sz w:val="39"/>
-          <w:szCs w:val="39"/>
-          <w:lang w:val="en-US" w:eastAsia="zh-TW"/>
-        </w:rPr>
-        <w:t>乘奔御風」、「奔喪」、「各奔前程」、「嫦娥奔月」、「奔命」（為完成某件事情而奔走忙碌；傳達緊急命令）、「疲於奔命」、「奔逃」、「林沖夜奔」、「私奔」等。「奔（</w:t>
+          <w:sz w:val="41"/>
+          <w:szCs w:val="41"/>
+          <w:lang w:val="en-US" w:eastAsia="zh-TW"/>
+        </w:rPr>
+        <w:t>是指急走、快跑、趕赴、驅逐、驅趕、逃走、逃亡、女子不按禮教私與男子結合、姓氏，如「狂奔」、「奔走」、「奔忙」、「狼奔豕突」、「東奔西走」、「乘奔御風」、「奔喪」、「各奔前程」、「嫦娥奔月」、「奔命」（為完成某件事情而奔走忙碌；傳達緊急命令）、「疲於奔命」、「奔逃」、「林沖夜奔」、「私奔」等。「奔（</w:t>
       </w:r>
       <w:r>
         <w:rPr>
           <w:rFonts w:hint="eastAsia" w:ascii="GB Pinyinok-C" w:hAnsi="GB Pinyinok-C" w:eastAsia="GB Pinyinok-C" w:cs="GB Pinyinok-C"/>
-          <w:sz w:val="39"/>
-          <w:szCs w:val="39"/>
+          <w:sz w:val="41"/>
+          <w:szCs w:val="41"/>
           <w:lang w:val="en-US" w:eastAsia="zh-TW"/>
         </w:rPr>
         <w:t>bèn</w:t>
@@ -210,8 +200,8 @@
       <w:r>
         <w:rPr>
           <w:rFonts w:hint="eastAsia" w:ascii="TW-MOE-Std-Kai" w:hAnsi="TW-MOE-Std-Kai" w:eastAsia="TW-MOE-Std-Kai" w:cs="TW-MOE-Std-Kai"/>
-          <w:sz w:val="39"/>
-          <w:szCs w:val="39"/>
+          <w:sz w:val="41"/>
+          <w:szCs w:val="41"/>
           <w:lang w:val="en-US" w:eastAsia="zh-TW"/>
         </w:rPr>
         <w:t>）」則是指直往、投向、靠近，如「投奔」、「逃奔」、「奔命」（快速地跑）、「沒奔頭」（指沒前途、沒希望，反之則稱「有奔頭」）、「奔井投河」（投水自殺，亦作「投河逩井」）等。而「逩」則是指前往、直趨，如「投河逩井」（同「奔井投河」）等。現代語境中區分「奔」和「逩」，只要記住除「投河逩井」外一般都是用「奔」即可。需要注意的是，只有「奔（</w:t>
@@ -219,8 +209,8 @@
       <w:r>
         <w:rPr>
           <w:rFonts w:hint="eastAsia" w:ascii="GB Pinyinok-C" w:hAnsi="GB Pinyinok-C" w:eastAsia="GB Pinyinok-C" w:cs="GB Pinyinok-C"/>
-          <w:sz w:val="39"/>
-          <w:szCs w:val="39"/>
+          <w:sz w:val="41"/>
+          <w:szCs w:val="41"/>
           <w:lang w:val="en-US" w:eastAsia="zh-TW"/>
         </w:rPr>
         <w:t>bēn</w:t>
@@ -228,8 +218,8 @@
       <w:r>
         <w:rPr>
           <w:rFonts w:hint="eastAsia" w:ascii="TW-MOE-Std-Kai" w:hAnsi="TW-MOE-Std-Kai" w:eastAsia="TW-MOE-Std-Kai" w:cs="TW-MOE-Std-Kai"/>
-          <w:sz w:val="39"/>
-          <w:szCs w:val="39"/>
+          <w:sz w:val="41"/>
+          <w:szCs w:val="41"/>
           <w:lang w:val="en-US" w:eastAsia="zh-TW"/>
         </w:rPr>
         <w:t>）」可作姓氏。</w:t>
@@ -244,21 +234,22 @@
         <w:jc w:val="left"/>
         <w:rPr>
           <w:rFonts w:hint="eastAsia" w:ascii="TW-MOE-Std-Kai" w:hAnsi="TW-MOE-Std-Kai" w:eastAsia="TW-MOE-Std-Kai" w:cs="TW-MOE-Std-Kai"/>
-          <w:sz w:val="39"/>
-          <w:szCs w:val="39"/>
+          <w:sz w:val="41"/>
+          <w:szCs w:val="41"/>
           <w:lang w:val="en-US" w:eastAsia="zh-TW"/>
         </w:rPr>
       </w:pPr>
       <w:r>
         <w:rPr>
           <w:rFonts w:hint="eastAsia" w:ascii="TW-MOE-Std-Kai" w:hAnsi="TW-MOE-Std-Kai" w:eastAsia="TW-MOE-Std-Kai" w:cs="TW-MOE-Std-Kai"/>
-          <w:sz w:val="39"/>
-          <w:szCs w:val="39"/>
+          <w:sz w:val="41"/>
+          <w:szCs w:val="41"/>
           <w:lang w:val="en-US" w:eastAsia="zh-TW"/>
         </w:rPr>
         <w:t>偏旁辨析：只有「奔」可作偏旁，如「渀」、「逩」、「錛」等。</w:t>
       </w:r>
     </w:p>
+    <w:bookmarkEnd w:id="0"/>
     <w:sectPr>
       <w:pgSz w:w="11906" w:h="16838"/>
       <w:pgMar w:top="1440" w:right="1800" w:bottom="1440" w:left="1800" w:header="851" w:footer="992" w:gutter="0"/>
